--- a/Test_BP/Fol_2k_files_500(2)/es-ES/file 500_2 - Copy (461).docx
+++ b/Test_BP/Fol_2k_files_500(2)/es-ES/file 500_2 - Copy (461).docx
@@ -1,7 +1,7 @@
 
 <file path=word/document.xml><?xml version="1.0" encoding="utf-8"?>
 <w:document xmlns:wpc="http://schemas.microsoft.com/office/word/2010/wordprocessingCanvas" xmlns:cx="http://schemas.microsoft.com/office/drawing/2014/chartex" xmlns:cx1="http://schemas.microsoft.com/office/drawing/2015/9/8/chartex" xmlns:cx2="http://schemas.microsoft.com/office/drawing/2015/10/21/chartex" xmlns:cx3="http://schemas.microsoft.com/office/drawing/2016/5/9/chartex" xmlns:cx4="http://schemas.microsoft.com/office/drawing/2016/5/10/chartex" xmlns:cx5="http://schemas.microsoft.com/office/drawing/2016/5/11/chartex" xmlns:mc="http://schemas.openxmlformats.org/markup-compatibility/2006" xmlns:o="urn:schemas-microsoft-com:office:office" xmlns:r="http://schemas.openxmlformats.org/officeDocument/2006/relationships" xmlns:m="http://schemas.openxmlformats.org/officeDocument/2006/math" xmlns:v="urn:schemas-microsoft-com:vml" xmlns:wp14="http://schemas.microsoft.com/office/word/2010/wordprocessingDrawing" xmlns:wp="http://schemas.openxmlformats.org/drawingml/2006/wordprocessingDrawing" xmlns:w10="urn:schemas-microsoft-com:office:word" xmlns:w="http://schemas.openxmlformats.org/wordprocessingml/2006/main" xmlns:w14="http://schemas.microsoft.com/office/word/2010/wordml" xmlns:w15="http://schemas.microsoft.com/office/word/2012/wordml" xmlns:wne="http://schemas.microsoft.com/office/word/2006/wordml" xmlns:wpg="http://schemas.microsoft.com/office/word/2010/wordprocessingGroup" xmlns:wpi="http://schemas.microsoft.com/office/word/2010/wordprocessingInk" xmlns:wps="http://schemas.microsoft.com/office/word/2010/wordprocessingShape" mc:Ignorable="w14 w15 wp14">
-  <!-- Generated by Aspose.Words for Java 20.12.0 -->
+  <!-- Generated by Aspose.Words for Java 21.10.0 -->
   <w:body>
     <w:p>
       <w:pPr>
@@ -35,44 +35,44 @@
           <w:highlight w:val="none"/>
           <w:u w:val="none" w:color="auto"/>
           <w:effect w:val="none"/>
-          <w:bdr w:val="nil"/>
-          <w:shd w:val="clear" w:color="auto" w:fill="auto"/>
-          <w:vertAlign w:val="baseline"/>
-          <w:rtl w:val="0"/>
-          <w:cs w:val="0"/>
-          <w:lang w:val="es-ES" w:eastAsia="zh-TW" w:bidi="ar-SA"/>
-        </w:rPr>
-        <w:t>t êêxcêêpt tõö sõö têêmpêêr müùtüùáål táåstêês mõöthêêr.</w:t>
-      </w:r>
-      <w:r>
-        <w:rPr>
-          <w:rStyle w:val="DefaultParagraphFont"/>
-          <w:rFonts w:ascii="Calibri" w:eastAsia="Calibri" w:hAnsi="Calibri" w:cs="Calibri"/>
-          <w:b w:val="0"/>
-          <w:bCs w:val="0"/>
-          <w:i w:val="0"/>
-          <w:iCs w:val="0"/>
-          <w:caps w:val="0"/>
-          <w:smallCaps w:val="0"/>
-          <w:strike w:val="0"/>
-          <w:dstrike w:val="0"/>
-          <w:outline w:val="0"/>
-          <w:shadow w:val="0"/>
-          <w:emboss w:val="0"/>
-          <w:imprint w:val="0"/>
-          <w:noProof w:val="0"/>
-          <w:vanish w:val="0"/>
-          <w:color w:val="auto"/>
-          <w:spacing w:val="0"/>
-          <w:w w:val="100"/>
-          <w:kern w:val="0"/>
-          <w:position w:val="0"/>
-          <w:sz w:val="22"/>
-          <w:szCs w:val="22"/>
-          <w:highlight w:val="none"/>
-          <w:u w:val="none" w:color="auto"/>
-          <w:effect w:val="none"/>
-          <w:bdr w:val="nil"/>
+          <w:bdr w:val="none" w:sz="0" w:space="0" w:color="auto"/>
+          <w:shd w:val="clear" w:color="auto" w:fill="auto"/>
+          <w:vertAlign w:val="baseline"/>
+          <w:rtl w:val="0"/>
+          <w:cs w:val="0"/>
+          <w:lang w:val="es-ES" w:eastAsia="zh-TW" w:bidi="ar-SA"/>
+        </w:rPr>
+        <w:t>t ëëxcëëpt tôó sôó tëëmpëër mùùtùùääl täästëës môóthëër.</w:t>
+      </w:r>
+      <w:r>
+        <w:rPr>
+          <w:rStyle w:val="DefaultParagraphFont"/>
+          <w:rFonts w:ascii="Calibri" w:eastAsia="Calibri" w:hAnsi="Calibri" w:cs="Calibri"/>
+          <w:b w:val="0"/>
+          <w:bCs w:val="0"/>
+          <w:i w:val="0"/>
+          <w:iCs w:val="0"/>
+          <w:caps w:val="0"/>
+          <w:smallCaps w:val="0"/>
+          <w:strike w:val="0"/>
+          <w:dstrike w:val="0"/>
+          <w:outline w:val="0"/>
+          <w:shadow w:val="0"/>
+          <w:emboss w:val="0"/>
+          <w:imprint w:val="0"/>
+          <w:noProof w:val="0"/>
+          <w:vanish w:val="0"/>
+          <w:color w:val="auto"/>
+          <w:spacing w:val="0"/>
+          <w:w w:val="100"/>
+          <w:kern w:val="0"/>
+          <w:position w:val="0"/>
+          <w:sz w:val="22"/>
+          <w:szCs w:val="22"/>
+          <w:highlight w:val="none"/>
+          <w:u w:val="none" w:color="auto"/>
+          <w:effect w:val="none"/>
+          <w:bdr w:val="none" w:sz="0" w:space="0" w:color="auto"/>
           <w:shd w:val="clear" w:color="auto" w:fill="auto"/>
           <w:vertAlign w:val="baseline"/>
           <w:rtl w:val="0"/>
@@ -109,44 +109,44 @@
           <w:highlight w:val="none"/>
           <w:u w:val="none" w:color="auto"/>
           <w:effect w:val="none"/>
-          <w:bdr w:val="nil"/>
-          <w:shd w:val="clear" w:color="auto" w:fill="auto"/>
-          <w:vertAlign w:val="baseline"/>
-          <w:rtl w:val="0"/>
-          <w:cs w:val="0"/>
-          <w:lang w:val="es-ES" w:eastAsia="zh-TW" w:bidi="ar-SA"/>
-        </w:rPr>
-        <w:t>Întèérèéstèéd cýûltíívâàtèéd ííts côóntíínýûííng nôów yèét âàrèé.</w:t>
-      </w:r>
-      <w:r>
-        <w:rPr>
-          <w:rStyle w:val="DefaultParagraphFont"/>
-          <w:rFonts w:ascii="Calibri" w:eastAsia="Calibri" w:hAnsi="Calibri" w:cs="Calibri"/>
-          <w:b w:val="0"/>
-          <w:bCs w:val="0"/>
-          <w:i w:val="0"/>
-          <w:iCs w:val="0"/>
-          <w:caps w:val="0"/>
-          <w:smallCaps w:val="0"/>
-          <w:strike w:val="0"/>
-          <w:dstrike w:val="0"/>
-          <w:outline w:val="0"/>
-          <w:shadow w:val="0"/>
-          <w:emboss w:val="0"/>
-          <w:imprint w:val="0"/>
-          <w:noProof w:val="0"/>
-          <w:vanish w:val="0"/>
-          <w:color w:val="auto"/>
-          <w:spacing w:val="0"/>
-          <w:w w:val="100"/>
-          <w:kern w:val="0"/>
-          <w:position w:val="0"/>
-          <w:sz w:val="22"/>
-          <w:szCs w:val="22"/>
-          <w:highlight w:val="none"/>
-          <w:u w:val="none" w:color="auto"/>
-          <w:effect w:val="none"/>
-          <w:bdr w:val="nil"/>
+          <w:bdr w:val="none" w:sz="0" w:space="0" w:color="auto"/>
+          <w:shd w:val="clear" w:color="auto" w:fill="auto"/>
+          <w:vertAlign w:val="baseline"/>
+          <w:rtl w:val="0"/>
+          <w:cs w:val="0"/>
+          <w:lang w:val="es-ES" w:eastAsia="zh-TW" w:bidi="ar-SA"/>
+        </w:rPr>
+        <w:t>Íntéêréêstéêd cüültííváâtéêd ííts cõôntíínüüííng nõôw yéêt áâréê.</w:t>
+      </w:r>
+      <w:r>
+        <w:rPr>
+          <w:rStyle w:val="DefaultParagraphFont"/>
+          <w:rFonts w:ascii="Calibri" w:eastAsia="Calibri" w:hAnsi="Calibri" w:cs="Calibri"/>
+          <w:b w:val="0"/>
+          <w:bCs w:val="0"/>
+          <w:i w:val="0"/>
+          <w:iCs w:val="0"/>
+          <w:caps w:val="0"/>
+          <w:smallCaps w:val="0"/>
+          <w:strike w:val="0"/>
+          <w:dstrike w:val="0"/>
+          <w:outline w:val="0"/>
+          <w:shadow w:val="0"/>
+          <w:emboss w:val="0"/>
+          <w:imprint w:val="0"/>
+          <w:noProof w:val="0"/>
+          <w:vanish w:val="0"/>
+          <w:color w:val="auto"/>
+          <w:spacing w:val="0"/>
+          <w:w w:val="100"/>
+          <w:kern w:val="0"/>
+          <w:position w:val="0"/>
+          <w:sz w:val="22"/>
+          <w:szCs w:val="22"/>
+          <w:highlight w:val="none"/>
+          <w:u w:val="none" w:color="auto"/>
+          <w:effect w:val="none"/>
+          <w:bdr w:val="none" w:sz="0" w:space="0" w:color="auto"/>
           <w:shd w:val="clear" w:color="auto" w:fill="auto"/>
           <w:vertAlign w:val="baseline"/>
           <w:rtl w:val="0"/>
@@ -183,44 +183,44 @@
           <w:highlight w:val="none"/>
           <w:u w:val="none" w:color="auto"/>
           <w:effect w:val="none"/>
-          <w:bdr w:val="nil"/>
-          <w:shd w:val="clear" w:color="auto" w:fill="auto"/>
-          <w:vertAlign w:val="baseline"/>
-          <w:rtl w:val="0"/>
-          <w:cs w:val="0"/>
-          <w:lang w:val="es-ES" w:eastAsia="zh-TW" w:bidi="ar-SA"/>
-        </w:rPr>
-        <w:t>Òúût ïìntèêrèêstèêd àäccèêptàäncèê óõúûr pàärtïìàälïìty àäffróõntïìng úûnplèêàäsàänt why àädd.</w:t>
-      </w:r>
-      <w:r>
-        <w:rPr>
-          <w:rStyle w:val="DefaultParagraphFont"/>
-          <w:rFonts w:ascii="Calibri" w:eastAsia="Calibri" w:hAnsi="Calibri" w:cs="Calibri"/>
-          <w:b w:val="0"/>
-          <w:bCs w:val="0"/>
-          <w:i w:val="0"/>
-          <w:iCs w:val="0"/>
-          <w:caps w:val="0"/>
-          <w:smallCaps w:val="0"/>
-          <w:strike w:val="0"/>
-          <w:dstrike w:val="0"/>
-          <w:outline w:val="0"/>
-          <w:shadow w:val="0"/>
-          <w:emboss w:val="0"/>
-          <w:imprint w:val="0"/>
-          <w:noProof w:val="0"/>
-          <w:vanish w:val="0"/>
-          <w:color w:val="auto"/>
-          <w:spacing w:val="0"/>
-          <w:w w:val="100"/>
-          <w:kern w:val="0"/>
-          <w:position w:val="0"/>
-          <w:sz w:val="22"/>
-          <w:szCs w:val="22"/>
-          <w:highlight w:val="none"/>
-          <w:u w:val="none" w:color="auto"/>
-          <w:effect w:val="none"/>
-          <w:bdr w:val="nil"/>
+          <w:bdr w:val="none" w:sz="0" w:space="0" w:color="auto"/>
+          <w:shd w:val="clear" w:color="auto" w:fill="auto"/>
+          <w:vertAlign w:val="baseline"/>
+          <w:rtl w:val="0"/>
+          <w:cs w:val="0"/>
+          <w:lang w:val="es-ES" w:eastAsia="zh-TW" w:bidi="ar-SA"/>
+        </w:rPr>
+        <w:t>Öùût ïïntêërêëstêëd åáccêëptåáncêë òöùûr påártïïåálïïty åáffròöntïïng ùûnplêëåásåánt why åádd.</w:t>
+      </w:r>
+      <w:r>
+        <w:rPr>
+          <w:rStyle w:val="DefaultParagraphFont"/>
+          <w:rFonts w:ascii="Calibri" w:eastAsia="Calibri" w:hAnsi="Calibri" w:cs="Calibri"/>
+          <w:b w:val="0"/>
+          <w:bCs w:val="0"/>
+          <w:i w:val="0"/>
+          <w:iCs w:val="0"/>
+          <w:caps w:val="0"/>
+          <w:smallCaps w:val="0"/>
+          <w:strike w:val="0"/>
+          <w:dstrike w:val="0"/>
+          <w:outline w:val="0"/>
+          <w:shadow w:val="0"/>
+          <w:emboss w:val="0"/>
+          <w:imprint w:val="0"/>
+          <w:noProof w:val="0"/>
+          <w:vanish w:val="0"/>
+          <w:color w:val="auto"/>
+          <w:spacing w:val="0"/>
+          <w:w w:val="100"/>
+          <w:kern w:val="0"/>
+          <w:position w:val="0"/>
+          <w:sz w:val="22"/>
+          <w:szCs w:val="22"/>
+          <w:highlight w:val="none"/>
+          <w:u w:val="none" w:color="auto"/>
+          <w:effect w:val="none"/>
+          <w:bdr w:val="none" w:sz="0" w:space="0" w:color="auto"/>
           <w:shd w:val="clear" w:color="auto" w:fill="auto"/>
           <w:vertAlign w:val="baseline"/>
           <w:rtl w:val="0"/>
@@ -257,44 +257,44 @@
           <w:highlight w:val="none"/>
           <w:u w:val="none" w:color="auto"/>
           <w:effect w:val="none"/>
-          <w:bdr w:val="nil"/>
-          <w:shd w:val="clear" w:color="auto" w:fill="auto"/>
-          <w:vertAlign w:val="baseline"/>
-          <w:rtl w:val="0"/>
-          <w:cs w:val="0"/>
-          <w:lang w:val="es-ES" w:eastAsia="zh-TW" w:bidi="ar-SA"/>
-        </w:rPr>
-        <w:t>Êstêéêém gâårdêén mêén yêét shy cóôýûrsêé.</w:t>
-      </w:r>
-      <w:r>
-        <w:rPr>
-          <w:rStyle w:val="DefaultParagraphFont"/>
-          <w:rFonts w:ascii="Calibri" w:eastAsia="Calibri" w:hAnsi="Calibri" w:cs="Calibri"/>
-          <w:b w:val="0"/>
-          <w:bCs w:val="0"/>
-          <w:i w:val="0"/>
-          <w:iCs w:val="0"/>
-          <w:caps w:val="0"/>
-          <w:smallCaps w:val="0"/>
-          <w:strike w:val="0"/>
-          <w:dstrike w:val="0"/>
-          <w:outline w:val="0"/>
-          <w:shadow w:val="0"/>
-          <w:emboss w:val="0"/>
-          <w:imprint w:val="0"/>
-          <w:noProof w:val="0"/>
-          <w:vanish w:val="0"/>
-          <w:color w:val="auto"/>
-          <w:spacing w:val="0"/>
-          <w:w w:val="100"/>
-          <w:kern w:val="0"/>
-          <w:position w:val="0"/>
-          <w:sz w:val="22"/>
-          <w:szCs w:val="22"/>
-          <w:highlight w:val="none"/>
-          <w:u w:val="none" w:color="auto"/>
-          <w:effect w:val="none"/>
-          <w:bdr w:val="nil"/>
+          <w:bdr w:val="none" w:sz="0" w:space="0" w:color="auto"/>
+          <w:shd w:val="clear" w:color="auto" w:fill="auto"/>
+          <w:vertAlign w:val="baseline"/>
+          <w:rtl w:val="0"/>
+          <w:cs w:val="0"/>
+          <w:lang w:val="es-ES" w:eastAsia="zh-TW" w:bidi="ar-SA"/>
+        </w:rPr>
+        <w:t>Éstèéèém gããrdèén mèén yèét shy còòüùrsèé.</w:t>
+      </w:r>
+      <w:r>
+        <w:rPr>
+          <w:rStyle w:val="DefaultParagraphFont"/>
+          <w:rFonts w:ascii="Calibri" w:eastAsia="Calibri" w:hAnsi="Calibri" w:cs="Calibri"/>
+          <w:b w:val="0"/>
+          <w:bCs w:val="0"/>
+          <w:i w:val="0"/>
+          <w:iCs w:val="0"/>
+          <w:caps w:val="0"/>
+          <w:smallCaps w:val="0"/>
+          <w:strike w:val="0"/>
+          <w:dstrike w:val="0"/>
+          <w:outline w:val="0"/>
+          <w:shadow w:val="0"/>
+          <w:emboss w:val="0"/>
+          <w:imprint w:val="0"/>
+          <w:noProof w:val="0"/>
+          <w:vanish w:val="0"/>
+          <w:color w:val="auto"/>
+          <w:spacing w:val="0"/>
+          <w:w w:val="100"/>
+          <w:kern w:val="0"/>
+          <w:position w:val="0"/>
+          <w:sz w:val="22"/>
+          <w:szCs w:val="22"/>
+          <w:highlight w:val="none"/>
+          <w:u w:val="none" w:color="auto"/>
+          <w:effect w:val="none"/>
+          <w:bdr w:val="none" w:sz="0" w:space="0" w:color="auto"/>
           <w:shd w:val="clear" w:color="auto" w:fill="auto"/>
           <w:vertAlign w:val="baseline"/>
           <w:rtl w:val="0"/>
@@ -331,44 +331,44 @@
           <w:highlight w:val="none"/>
           <w:u w:val="none" w:color="auto"/>
           <w:effect w:val="none"/>
-          <w:bdr w:val="nil"/>
-          <w:shd w:val="clear" w:color="auto" w:fill="auto"/>
-          <w:vertAlign w:val="baseline"/>
-          <w:rtl w:val="0"/>
-          <w:cs w:val="0"/>
-          <w:lang w:val="es-ES" w:eastAsia="zh-TW" w:bidi="ar-SA"/>
-        </w:rPr>
-        <w:t>Còônsúúltèéd úúp my tòôlèéráæbly sòômèétìïmèés pèérpèétúúáæl òôh.</w:t>
-      </w:r>
-      <w:r>
-        <w:rPr>
-          <w:rStyle w:val="DefaultParagraphFont"/>
-          <w:rFonts w:ascii="Calibri" w:eastAsia="Calibri" w:hAnsi="Calibri" w:cs="Calibri"/>
-          <w:b w:val="0"/>
-          <w:bCs w:val="0"/>
-          <w:i w:val="0"/>
-          <w:iCs w:val="0"/>
-          <w:caps w:val="0"/>
-          <w:smallCaps w:val="0"/>
-          <w:strike w:val="0"/>
-          <w:dstrike w:val="0"/>
-          <w:outline w:val="0"/>
-          <w:shadow w:val="0"/>
-          <w:emboss w:val="0"/>
-          <w:imprint w:val="0"/>
-          <w:noProof w:val="0"/>
-          <w:vanish w:val="0"/>
-          <w:color w:val="auto"/>
-          <w:spacing w:val="0"/>
-          <w:w w:val="100"/>
-          <w:kern w:val="0"/>
-          <w:position w:val="0"/>
-          <w:sz w:val="22"/>
-          <w:szCs w:val="22"/>
-          <w:highlight w:val="none"/>
-          <w:u w:val="none" w:color="auto"/>
-          <w:effect w:val="none"/>
-          <w:bdr w:val="nil"/>
+          <w:bdr w:val="none" w:sz="0" w:space="0" w:color="auto"/>
+          <w:shd w:val="clear" w:color="auto" w:fill="auto"/>
+          <w:vertAlign w:val="baseline"/>
+          <w:rtl w:val="0"/>
+          <w:cs w:val="0"/>
+          <w:lang w:val="es-ES" w:eastAsia="zh-TW" w:bidi="ar-SA"/>
+        </w:rPr>
+        <w:t>Côõnsùýltèêd ùýp my tôõlèêråàbly sôõmèêtïïmèês pèêrpèêtùýåàl ôõh.</w:t>
+      </w:r>
+      <w:r>
+        <w:rPr>
+          <w:rStyle w:val="DefaultParagraphFont"/>
+          <w:rFonts w:ascii="Calibri" w:eastAsia="Calibri" w:hAnsi="Calibri" w:cs="Calibri"/>
+          <w:b w:val="0"/>
+          <w:bCs w:val="0"/>
+          <w:i w:val="0"/>
+          <w:iCs w:val="0"/>
+          <w:caps w:val="0"/>
+          <w:smallCaps w:val="0"/>
+          <w:strike w:val="0"/>
+          <w:dstrike w:val="0"/>
+          <w:outline w:val="0"/>
+          <w:shadow w:val="0"/>
+          <w:emboss w:val="0"/>
+          <w:imprint w:val="0"/>
+          <w:noProof w:val="0"/>
+          <w:vanish w:val="0"/>
+          <w:color w:val="auto"/>
+          <w:spacing w:val="0"/>
+          <w:w w:val="100"/>
+          <w:kern w:val="0"/>
+          <w:position w:val="0"/>
+          <w:sz w:val="22"/>
+          <w:szCs w:val="22"/>
+          <w:highlight w:val="none"/>
+          <w:u w:val="none" w:color="auto"/>
+          <w:effect w:val="none"/>
+          <w:bdr w:val="none" w:sz="0" w:space="0" w:color="auto"/>
           <w:shd w:val="clear" w:color="auto" w:fill="auto"/>
           <w:vertAlign w:val="baseline"/>
           <w:rtl w:val="0"/>
@@ -405,44 +405,44 @@
           <w:highlight w:val="none"/>
           <w:u w:val="none" w:color="auto"/>
           <w:effect w:val="none"/>
-          <w:bdr w:val="nil"/>
-          <w:shd w:val="clear" w:color="auto" w:fill="auto"/>
-          <w:vertAlign w:val="baseline"/>
-          <w:rtl w:val="0"/>
-          <w:cs w:val="0"/>
-          <w:lang w:val="es-ES" w:eastAsia="zh-TW" w:bidi="ar-SA"/>
-        </w:rPr>
-        <w:t>Ëxpréëssîïòõn âåccéëptâåncéë îïmprûüdéëncéë pâårtîïcûülâår hâåd éëâåt ûünsâåtîïâåbléë.</w:t>
-      </w:r>
-      <w:r>
-        <w:rPr>
-          <w:rStyle w:val="DefaultParagraphFont"/>
-          <w:rFonts w:ascii="Calibri" w:eastAsia="Calibri" w:hAnsi="Calibri" w:cs="Calibri"/>
-          <w:b w:val="0"/>
-          <w:bCs w:val="0"/>
-          <w:i w:val="0"/>
-          <w:iCs w:val="0"/>
-          <w:caps w:val="0"/>
-          <w:smallCaps w:val="0"/>
-          <w:strike w:val="0"/>
-          <w:dstrike w:val="0"/>
-          <w:outline w:val="0"/>
-          <w:shadow w:val="0"/>
-          <w:emboss w:val="0"/>
-          <w:imprint w:val="0"/>
-          <w:noProof w:val="0"/>
-          <w:vanish w:val="0"/>
-          <w:color w:val="auto"/>
-          <w:spacing w:val="0"/>
-          <w:w w:val="100"/>
-          <w:kern w:val="0"/>
-          <w:position w:val="0"/>
-          <w:sz w:val="22"/>
-          <w:szCs w:val="22"/>
-          <w:highlight w:val="none"/>
-          <w:u w:val="none" w:color="auto"/>
-          <w:effect w:val="none"/>
-          <w:bdr w:val="nil"/>
+          <w:bdr w:val="none" w:sz="0" w:space="0" w:color="auto"/>
+          <w:shd w:val="clear" w:color="auto" w:fill="auto"/>
+          <w:vertAlign w:val="baseline"/>
+          <w:rtl w:val="0"/>
+          <w:cs w:val="0"/>
+          <w:lang w:val="es-ES" w:eastAsia="zh-TW" w:bidi="ar-SA"/>
+        </w:rPr>
+        <w:t>Éxprëêssîíöön áæccëêptáæncëê îímprýýdëêncëê páærtîícýýláær háæd ëêáæt ýýnsáætîíáæblëê.</w:t>
+      </w:r>
+      <w:r>
+        <w:rPr>
+          <w:rStyle w:val="DefaultParagraphFont"/>
+          <w:rFonts w:ascii="Calibri" w:eastAsia="Calibri" w:hAnsi="Calibri" w:cs="Calibri"/>
+          <w:b w:val="0"/>
+          <w:bCs w:val="0"/>
+          <w:i w:val="0"/>
+          <w:iCs w:val="0"/>
+          <w:caps w:val="0"/>
+          <w:smallCaps w:val="0"/>
+          <w:strike w:val="0"/>
+          <w:dstrike w:val="0"/>
+          <w:outline w:val="0"/>
+          <w:shadow w:val="0"/>
+          <w:emboss w:val="0"/>
+          <w:imprint w:val="0"/>
+          <w:noProof w:val="0"/>
+          <w:vanish w:val="0"/>
+          <w:color w:val="auto"/>
+          <w:spacing w:val="0"/>
+          <w:w w:val="100"/>
+          <w:kern w:val="0"/>
+          <w:position w:val="0"/>
+          <w:sz w:val="22"/>
+          <w:szCs w:val="22"/>
+          <w:highlight w:val="none"/>
+          <w:u w:val="none" w:color="auto"/>
+          <w:effect w:val="none"/>
+          <w:bdr w:val="none" w:sz="0" w:space="0" w:color="auto"/>
           <w:shd w:val="clear" w:color="auto" w:fill="auto"/>
           <w:vertAlign w:val="baseline"/>
           <w:rtl w:val="0"/>
@@ -485,44 +485,44 @@
           <w:highlight w:val="none"/>
           <w:u w:val="none" w:color="auto"/>
           <w:effect w:val="none"/>
-          <w:bdr w:val="nil"/>
-          <w:shd w:val="clear" w:color="auto" w:fill="auto"/>
-          <w:vertAlign w:val="baseline"/>
-          <w:rtl w:val="0"/>
-          <w:cs w:val="0"/>
-          <w:lang w:val="es-ES" w:eastAsia="zh-TW" w:bidi="ar-SA"/>
-        </w:rPr>
-        <w:t>Hàæd déénóõtíîng próõpéérly jóõíîntúüréé yóõúü óõccàæsíîóõn díîrééctly ràæíîllééry.</w:t>
-      </w:r>
-      <w:r>
-        <w:rPr>
-          <w:rStyle w:val="DefaultParagraphFont"/>
-          <w:rFonts w:ascii="Calibri" w:eastAsia="Calibri" w:hAnsi="Calibri" w:cs="Calibri"/>
-          <w:b w:val="0"/>
-          <w:bCs w:val="0"/>
-          <w:i w:val="0"/>
-          <w:iCs w:val="0"/>
-          <w:caps w:val="0"/>
-          <w:smallCaps w:val="0"/>
-          <w:strike w:val="0"/>
-          <w:dstrike w:val="0"/>
-          <w:outline w:val="0"/>
-          <w:shadow w:val="0"/>
-          <w:emboss w:val="0"/>
-          <w:imprint w:val="0"/>
-          <w:noProof w:val="0"/>
-          <w:vanish w:val="0"/>
-          <w:color w:val="auto"/>
-          <w:spacing w:val="0"/>
-          <w:w w:val="100"/>
-          <w:kern w:val="0"/>
-          <w:position w:val="0"/>
-          <w:sz w:val="22"/>
-          <w:szCs w:val="22"/>
-          <w:highlight w:val="none"/>
-          <w:u w:val="none" w:color="auto"/>
-          <w:effect w:val="none"/>
-          <w:bdr w:val="nil"/>
+          <w:bdr w:val="none" w:sz="0" w:space="0" w:color="auto"/>
+          <w:shd w:val="clear" w:color="auto" w:fill="auto"/>
+          <w:vertAlign w:val="baseline"/>
+          <w:rtl w:val="0"/>
+          <w:cs w:val="0"/>
+          <w:lang w:val="es-ES" w:eastAsia="zh-TW" w:bidi="ar-SA"/>
+        </w:rPr>
+        <w:t>Hååd dëènòõtíìng pròõpëèrly jòõíìntúùrëè yòõúù òõccååsíìòõn díìrëèctly rååíìllëèry.</w:t>
+      </w:r>
+      <w:r>
+        <w:rPr>
+          <w:rStyle w:val="DefaultParagraphFont"/>
+          <w:rFonts w:ascii="Calibri" w:eastAsia="Calibri" w:hAnsi="Calibri" w:cs="Calibri"/>
+          <w:b w:val="0"/>
+          <w:bCs w:val="0"/>
+          <w:i w:val="0"/>
+          <w:iCs w:val="0"/>
+          <w:caps w:val="0"/>
+          <w:smallCaps w:val="0"/>
+          <w:strike w:val="0"/>
+          <w:dstrike w:val="0"/>
+          <w:outline w:val="0"/>
+          <w:shadow w:val="0"/>
+          <w:emboss w:val="0"/>
+          <w:imprint w:val="0"/>
+          <w:noProof w:val="0"/>
+          <w:vanish w:val="0"/>
+          <w:color w:val="auto"/>
+          <w:spacing w:val="0"/>
+          <w:w w:val="100"/>
+          <w:kern w:val="0"/>
+          <w:position w:val="0"/>
+          <w:sz w:val="22"/>
+          <w:szCs w:val="22"/>
+          <w:highlight w:val="none"/>
+          <w:u w:val="none" w:color="auto"/>
+          <w:effect w:val="none"/>
+          <w:bdr w:val="none" w:sz="0" w:space="0" w:color="auto"/>
           <w:shd w:val="clear" w:color="auto" w:fill="auto"/>
           <w:vertAlign w:val="baseline"/>
           <w:rtl w:val="0"/>
@@ -559,44 +559,44 @@
           <w:highlight w:val="none"/>
           <w:u w:val="none" w:color="auto"/>
           <w:effect w:val="none"/>
-          <w:bdr w:val="nil"/>
-          <w:shd w:val="clear" w:color="auto" w:fill="auto"/>
-          <w:vertAlign w:val="baseline"/>
-          <w:rtl w:val="0"/>
-          <w:cs w:val="0"/>
-          <w:lang w:val="es-ES" w:eastAsia="zh-TW" w:bidi="ar-SA"/>
-        </w:rPr>
-        <w:t>Ïn sæáîìd tõõ õõf põõõõr füúll bêè põõst fæácêè snüúg.</w:t>
-      </w:r>
-      <w:r>
-        <w:rPr>
-          <w:rStyle w:val="DefaultParagraphFont"/>
-          <w:rFonts w:ascii="Calibri" w:eastAsia="Calibri" w:hAnsi="Calibri" w:cs="Calibri"/>
-          <w:b w:val="0"/>
-          <w:bCs w:val="0"/>
-          <w:i w:val="0"/>
-          <w:iCs w:val="0"/>
-          <w:caps w:val="0"/>
-          <w:smallCaps w:val="0"/>
-          <w:strike w:val="0"/>
-          <w:dstrike w:val="0"/>
-          <w:outline w:val="0"/>
-          <w:shadow w:val="0"/>
-          <w:emboss w:val="0"/>
-          <w:imprint w:val="0"/>
-          <w:noProof w:val="0"/>
-          <w:vanish w:val="0"/>
-          <w:color w:val="auto"/>
-          <w:spacing w:val="0"/>
-          <w:w w:val="100"/>
-          <w:kern w:val="0"/>
-          <w:position w:val="0"/>
-          <w:sz w:val="22"/>
-          <w:szCs w:val="22"/>
-          <w:highlight w:val="none"/>
-          <w:u w:val="none" w:color="auto"/>
-          <w:effect w:val="none"/>
-          <w:bdr w:val="nil"/>
+          <w:bdr w:val="none" w:sz="0" w:space="0" w:color="auto"/>
+          <w:shd w:val="clear" w:color="auto" w:fill="auto"/>
+          <w:vertAlign w:val="baseline"/>
+          <w:rtl w:val="0"/>
+          <w:cs w:val="0"/>
+          <w:lang w:val="es-ES" w:eastAsia="zh-TW" w:bidi="ar-SA"/>
+        </w:rPr>
+        <w:t>Ïn sáãííd töô öôf pöôöôr fùùll béë pöôst fáãcéë snùùg.</w:t>
+      </w:r>
+      <w:r>
+        <w:rPr>
+          <w:rStyle w:val="DefaultParagraphFont"/>
+          <w:rFonts w:ascii="Calibri" w:eastAsia="Calibri" w:hAnsi="Calibri" w:cs="Calibri"/>
+          <w:b w:val="0"/>
+          <w:bCs w:val="0"/>
+          <w:i w:val="0"/>
+          <w:iCs w:val="0"/>
+          <w:caps w:val="0"/>
+          <w:smallCaps w:val="0"/>
+          <w:strike w:val="0"/>
+          <w:dstrike w:val="0"/>
+          <w:outline w:val="0"/>
+          <w:shadow w:val="0"/>
+          <w:emboss w:val="0"/>
+          <w:imprint w:val="0"/>
+          <w:noProof w:val="0"/>
+          <w:vanish w:val="0"/>
+          <w:color w:val="auto"/>
+          <w:spacing w:val="0"/>
+          <w:w w:val="100"/>
+          <w:kern w:val="0"/>
+          <w:position w:val="0"/>
+          <w:sz w:val="22"/>
+          <w:szCs w:val="22"/>
+          <w:highlight w:val="none"/>
+          <w:u w:val="none" w:color="auto"/>
+          <w:effect w:val="none"/>
+          <w:bdr w:val="none" w:sz="0" w:space="0" w:color="auto"/>
           <w:shd w:val="clear" w:color="auto" w:fill="auto"/>
           <w:vertAlign w:val="baseline"/>
           <w:rtl w:val="0"/>
@@ -633,44 +633,44 @@
           <w:highlight w:val="none"/>
           <w:u w:val="none" w:color="auto"/>
           <w:effect w:val="none"/>
-          <w:bdr w:val="nil"/>
-          <w:shd w:val="clear" w:color="auto" w:fill="auto"/>
-          <w:vertAlign w:val="baseline"/>
-          <w:rtl w:val="0"/>
-          <w:cs w:val="0"/>
-          <w:lang w:val="es-ES" w:eastAsia="zh-TW" w:bidi="ar-SA"/>
-        </w:rPr>
-        <w:t>Íntrõódüúcééd ïïmprüúdééncéé séééé sæây üúnplééæâsïïng déévõónshïïréé æâccééptæâncéé sõón.</w:t>
-      </w:r>
-      <w:r>
-        <w:rPr>
-          <w:rStyle w:val="DefaultParagraphFont"/>
-          <w:rFonts w:ascii="Calibri" w:eastAsia="Calibri" w:hAnsi="Calibri" w:cs="Calibri"/>
-          <w:b w:val="0"/>
-          <w:bCs w:val="0"/>
-          <w:i w:val="0"/>
-          <w:iCs w:val="0"/>
-          <w:caps w:val="0"/>
-          <w:smallCaps w:val="0"/>
-          <w:strike w:val="0"/>
-          <w:dstrike w:val="0"/>
-          <w:outline w:val="0"/>
-          <w:shadow w:val="0"/>
-          <w:emboss w:val="0"/>
-          <w:imprint w:val="0"/>
-          <w:noProof w:val="0"/>
-          <w:vanish w:val="0"/>
-          <w:color w:val="auto"/>
-          <w:spacing w:val="0"/>
-          <w:w w:val="100"/>
-          <w:kern w:val="0"/>
-          <w:position w:val="0"/>
-          <w:sz w:val="22"/>
-          <w:szCs w:val="22"/>
-          <w:highlight w:val="none"/>
-          <w:u w:val="none" w:color="auto"/>
-          <w:effect w:val="none"/>
-          <w:bdr w:val="nil"/>
+          <w:bdr w:val="none" w:sz="0" w:space="0" w:color="auto"/>
+          <w:shd w:val="clear" w:color="auto" w:fill="auto"/>
+          <w:vertAlign w:val="baseline"/>
+          <w:rtl w:val="0"/>
+          <w:cs w:val="0"/>
+          <w:lang w:val="es-ES" w:eastAsia="zh-TW" w:bidi="ar-SA"/>
+        </w:rPr>
+        <w:t>Întróòdûùcééd ïïmprûùdééncéé séééé sääy ûùnplééääsïïng déévóònshïïréé ääccééptääncéé sóòn.</w:t>
+      </w:r>
+      <w:r>
+        <w:rPr>
+          <w:rStyle w:val="DefaultParagraphFont"/>
+          <w:rFonts w:ascii="Calibri" w:eastAsia="Calibri" w:hAnsi="Calibri" w:cs="Calibri"/>
+          <w:b w:val="0"/>
+          <w:bCs w:val="0"/>
+          <w:i w:val="0"/>
+          <w:iCs w:val="0"/>
+          <w:caps w:val="0"/>
+          <w:smallCaps w:val="0"/>
+          <w:strike w:val="0"/>
+          <w:dstrike w:val="0"/>
+          <w:outline w:val="0"/>
+          <w:shadow w:val="0"/>
+          <w:emboss w:val="0"/>
+          <w:imprint w:val="0"/>
+          <w:noProof w:val="0"/>
+          <w:vanish w:val="0"/>
+          <w:color w:val="auto"/>
+          <w:spacing w:val="0"/>
+          <w:w w:val="100"/>
+          <w:kern w:val="0"/>
+          <w:position w:val="0"/>
+          <w:sz w:val="22"/>
+          <w:szCs w:val="22"/>
+          <w:highlight w:val="none"/>
+          <w:u w:val="none" w:color="auto"/>
+          <w:effect w:val="none"/>
+          <w:bdr w:val="none" w:sz="0" w:space="0" w:color="auto"/>
           <w:shd w:val="clear" w:color="auto" w:fill="auto"/>
           <w:vertAlign w:val="baseline"/>
           <w:rtl w:val="0"/>
@@ -707,44 +707,44 @@
           <w:highlight w:val="none"/>
           <w:u w:val="none" w:color="auto"/>
           <w:effect w:val="none"/>
-          <w:bdr w:val="nil"/>
-          <w:shd w:val="clear" w:color="auto" w:fill="auto"/>
-          <w:vertAlign w:val="baseline"/>
-          <w:rtl w:val="0"/>
-          <w:cs w:val="0"/>
-          <w:lang w:val="es-ES" w:eastAsia="zh-TW" w:bidi="ar-SA"/>
-        </w:rPr>
-        <w:t>Ëxéêtéêr lóòngéêr wíísdóòm gäåy nóòr déêsíígn äågéê.</w:t>
-      </w:r>
-      <w:r>
-        <w:rPr>
-          <w:rStyle w:val="DefaultParagraphFont"/>
-          <w:rFonts w:ascii="Calibri" w:eastAsia="Calibri" w:hAnsi="Calibri" w:cs="Calibri"/>
-          <w:b w:val="0"/>
-          <w:bCs w:val="0"/>
-          <w:i w:val="0"/>
-          <w:iCs w:val="0"/>
-          <w:caps w:val="0"/>
-          <w:smallCaps w:val="0"/>
-          <w:strike w:val="0"/>
-          <w:dstrike w:val="0"/>
-          <w:outline w:val="0"/>
-          <w:shadow w:val="0"/>
-          <w:emboss w:val="0"/>
-          <w:imprint w:val="0"/>
-          <w:noProof w:val="0"/>
-          <w:vanish w:val="0"/>
-          <w:color w:val="auto"/>
-          <w:spacing w:val="0"/>
-          <w:w w:val="100"/>
-          <w:kern w:val="0"/>
-          <w:position w:val="0"/>
-          <w:sz w:val="22"/>
-          <w:szCs w:val="22"/>
-          <w:highlight w:val="none"/>
-          <w:u w:val="none" w:color="auto"/>
-          <w:effect w:val="none"/>
-          <w:bdr w:val="nil"/>
+          <w:bdr w:val="none" w:sz="0" w:space="0" w:color="auto"/>
+          <w:shd w:val="clear" w:color="auto" w:fill="auto"/>
+          <w:vertAlign w:val="baseline"/>
+          <w:rtl w:val="0"/>
+          <w:cs w:val="0"/>
+          <w:lang w:val="es-ES" w:eastAsia="zh-TW" w:bidi="ar-SA"/>
+        </w:rPr>
+        <w:t>Ëxêètêèr lòôngêèr wïísdòôm gàày nòôr dêèsïígn ààgêè.</w:t>
+      </w:r>
+      <w:r>
+        <w:rPr>
+          <w:rStyle w:val="DefaultParagraphFont"/>
+          <w:rFonts w:ascii="Calibri" w:eastAsia="Calibri" w:hAnsi="Calibri" w:cs="Calibri"/>
+          <w:b w:val="0"/>
+          <w:bCs w:val="0"/>
+          <w:i w:val="0"/>
+          <w:iCs w:val="0"/>
+          <w:caps w:val="0"/>
+          <w:smallCaps w:val="0"/>
+          <w:strike w:val="0"/>
+          <w:dstrike w:val="0"/>
+          <w:outline w:val="0"/>
+          <w:shadow w:val="0"/>
+          <w:emboss w:val="0"/>
+          <w:imprint w:val="0"/>
+          <w:noProof w:val="0"/>
+          <w:vanish w:val="0"/>
+          <w:color w:val="auto"/>
+          <w:spacing w:val="0"/>
+          <w:w w:val="100"/>
+          <w:kern w:val="0"/>
+          <w:position w:val="0"/>
+          <w:sz w:val="22"/>
+          <w:szCs w:val="22"/>
+          <w:highlight w:val="none"/>
+          <w:u w:val="none" w:color="auto"/>
+          <w:effect w:val="none"/>
+          <w:bdr w:val="none" w:sz="0" w:space="0" w:color="auto"/>
           <w:shd w:val="clear" w:color="auto" w:fill="auto"/>
           <w:vertAlign w:val="baseline"/>
           <w:rtl w:val="0"/>
@@ -781,44 +781,44 @@
           <w:highlight w:val="none"/>
           <w:u w:val="none" w:color="auto"/>
           <w:effect w:val="none"/>
-          <w:bdr w:val="nil"/>
-          <w:shd w:val="clear" w:color="auto" w:fill="auto"/>
-          <w:vertAlign w:val="baseline"/>
-          <w:rtl w:val="0"/>
-          <w:cs w:val="0"/>
-          <w:lang w:val="es-ES" w:eastAsia="zh-TW" w:bidi="ar-SA"/>
-        </w:rPr>
-        <w:t>Ãm wêèáãthêèr töò êèntêèrêèd nöòrláãnd nöò îîn shöòwîîng sêèrvîîcêè.</w:t>
-      </w:r>
-      <w:r>
-        <w:rPr>
-          <w:rStyle w:val="DefaultParagraphFont"/>
-          <w:rFonts w:ascii="Calibri" w:eastAsia="Calibri" w:hAnsi="Calibri" w:cs="Calibri"/>
-          <w:b w:val="0"/>
-          <w:bCs w:val="0"/>
-          <w:i w:val="0"/>
-          <w:iCs w:val="0"/>
-          <w:caps w:val="0"/>
-          <w:smallCaps w:val="0"/>
-          <w:strike w:val="0"/>
-          <w:dstrike w:val="0"/>
-          <w:outline w:val="0"/>
-          <w:shadow w:val="0"/>
-          <w:emboss w:val="0"/>
-          <w:imprint w:val="0"/>
-          <w:noProof w:val="0"/>
-          <w:vanish w:val="0"/>
-          <w:color w:val="auto"/>
-          <w:spacing w:val="0"/>
-          <w:w w:val="100"/>
-          <w:kern w:val="0"/>
-          <w:position w:val="0"/>
-          <w:sz w:val="22"/>
-          <w:szCs w:val="22"/>
-          <w:highlight w:val="none"/>
-          <w:u w:val="none" w:color="auto"/>
-          <w:effect w:val="none"/>
-          <w:bdr w:val="nil"/>
+          <w:bdr w:val="none" w:sz="0" w:space="0" w:color="auto"/>
+          <w:shd w:val="clear" w:color="auto" w:fill="auto"/>
+          <w:vertAlign w:val="baseline"/>
+          <w:rtl w:val="0"/>
+          <w:cs w:val="0"/>
+          <w:lang w:val="es-ES" w:eastAsia="zh-TW" w:bidi="ar-SA"/>
+        </w:rPr>
+        <w:t>Åm wëéåäthëér tóó ëéntëérëéd nóórlåänd nóó ìïn shóówìïng sëérvìïcëé.</w:t>
+      </w:r>
+      <w:r>
+        <w:rPr>
+          <w:rStyle w:val="DefaultParagraphFont"/>
+          <w:rFonts w:ascii="Calibri" w:eastAsia="Calibri" w:hAnsi="Calibri" w:cs="Calibri"/>
+          <w:b w:val="0"/>
+          <w:bCs w:val="0"/>
+          <w:i w:val="0"/>
+          <w:iCs w:val="0"/>
+          <w:caps w:val="0"/>
+          <w:smallCaps w:val="0"/>
+          <w:strike w:val="0"/>
+          <w:dstrike w:val="0"/>
+          <w:outline w:val="0"/>
+          <w:shadow w:val="0"/>
+          <w:emboss w:val="0"/>
+          <w:imprint w:val="0"/>
+          <w:noProof w:val="0"/>
+          <w:vanish w:val="0"/>
+          <w:color w:val="auto"/>
+          <w:spacing w:val="0"/>
+          <w:w w:val="100"/>
+          <w:kern w:val="0"/>
+          <w:position w:val="0"/>
+          <w:sz w:val="22"/>
+          <w:szCs w:val="22"/>
+          <w:highlight w:val="none"/>
+          <w:u w:val="none" w:color="auto"/>
+          <w:effect w:val="none"/>
+          <w:bdr w:val="none" w:sz="0" w:space="0" w:color="auto"/>
           <w:shd w:val="clear" w:color="auto" w:fill="auto"/>
           <w:vertAlign w:val="baseline"/>
           <w:rtl w:val="0"/>
@@ -855,44 +855,44 @@
           <w:highlight w:val="none"/>
           <w:u w:val="none" w:color="auto"/>
           <w:effect w:val="none"/>
-          <w:bdr w:val="nil"/>
-          <w:shd w:val="clear" w:color="auto" w:fill="auto"/>
-          <w:vertAlign w:val="baseline"/>
-          <w:rtl w:val="0"/>
-          <w:cs w:val="0"/>
-          <w:lang w:val="es-ES" w:eastAsia="zh-TW" w:bidi="ar-SA"/>
-        </w:rPr>
-        <w:t>Nõör réèpéèããtéèd spéèããkîìng shy ããppéètîìtéè.</w:t>
-      </w:r>
-      <w:r>
-        <w:rPr>
-          <w:rStyle w:val="DefaultParagraphFont"/>
-          <w:rFonts w:ascii="Calibri" w:eastAsia="Calibri" w:hAnsi="Calibri" w:cs="Calibri"/>
-          <w:b w:val="0"/>
-          <w:bCs w:val="0"/>
-          <w:i w:val="0"/>
-          <w:iCs w:val="0"/>
-          <w:caps w:val="0"/>
-          <w:smallCaps w:val="0"/>
-          <w:strike w:val="0"/>
-          <w:dstrike w:val="0"/>
-          <w:outline w:val="0"/>
-          <w:shadow w:val="0"/>
-          <w:emboss w:val="0"/>
-          <w:imprint w:val="0"/>
-          <w:noProof w:val="0"/>
-          <w:vanish w:val="0"/>
-          <w:color w:val="auto"/>
-          <w:spacing w:val="0"/>
-          <w:w w:val="100"/>
-          <w:kern w:val="0"/>
-          <w:position w:val="0"/>
-          <w:sz w:val="22"/>
-          <w:szCs w:val="22"/>
-          <w:highlight w:val="none"/>
-          <w:u w:val="none" w:color="auto"/>
-          <w:effect w:val="none"/>
-          <w:bdr w:val="nil"/>
+          <w:bdr w:val="none" w:sz="0" w:space="0" w:color="auto"/>
+          <w:shd w:val="clear" w:color="auto" w:fill="auto"/>
+          <w:vertAlign w:val="baseline"/>
+          <w:rtl w:val="0"/>
+          <w:cs w:val="0"/>
+          <w:lang w:val="es-ES" w:eastAsia="zh-TW" w:bidi="ar-SA"/>
+        </w:rPr>
+        <w:t>Nöór rëëpëëàåtëëd spëëàåkìîng shy àåppëëtìîtëë.</w:t>
+      </w:r>
+      <w:r>
+        <w:rPr>
+          <w:rStyle w:val="DefaultParagraphFont"/>
+          <w:rFonts w:ascii="Calibri" w:eastAsia="Calibri" w:hAnsi="Calibri" w:cs="Calibri"/>
+          <w:b w:val="0"/>
+          <w:bCs w:val="0"/>
+          <w:i w:val="0"/>
+          <w:iCs w:val="0"/>
+          <w:caps w:val="0"/>
+          <w:smallCaps w:val="0"/>
+          <w:strike w:val="0"/>
+          <w:dstrike w:val="0"/>
+          <w:outline w:val="0"/>
+          <w:shadow w:val="0"/>
+          <w:emboss w:val="0"/>
+          <w:imprint w:val="0"/>
+          <w:noProof w:val="0"/>
+          <w:vanish w:val="0"/>
+          <w:color w:val="auto"/>
+          <w:spacing w:val="0"/>
+          <w:w w:val="100"/>
+          <w:kern w:val="0"/>
+          <w:position w:val="0"/>
+          <w:sz w:val="22"/>
+          <w:szCs w:val="22"/>
+          <w:highlight w:val="none"/>
+          <w:u w:val="none" w:color="auto"/>
+          <w:effect w:val="none"/>
+          <w:bdr w:val="none" w:sz="0" w:space="0" w:color="auto"/>
           <w:shd w:val="clear" w:color="auto" w:fill="auto"/>
           <w:vertAlign w:val="baseline"/>
           <w:rtl w:val="0"/>
@@ -929,44 +929,44 @@
           <w:highlight w:val="none"/>
           <w:u w:val="none" w:color="auto"/>
           <w:effect w:val="none"/>
-          <w:bdr w:val="nil"/>
-          <w:shd w:val="clear" w:color="auto" w:fill="auto"/>
-          <w:vertAlign w:val="baseline"/>
-          <w:rtl w:val="0"/>
-          <w:cs w:val="0"/>
-          <w:lang w:val="es-ES" w:eastAsia="zh-TW" w:bidi="ar-SA"/>
-        </w:rPr>
-        <w:t>Êxcïïtèêd ïït háästïïly áän páästúúrèê ïït õöbsèêrvèê.</w:t>
-      </w:r>
-      <w:r>
-        <w:rPr>
-          <w:rStyle w:val="DefaultParagraphFont"/>
-          <w:rFonts w:ascii="Calibri" w:eastAsia="Calibri" w:hAnsi="Calibri" w:cs="Calibri"/>
-          <w:b w:val="0"/>
-          <w:bCs w:val="0"/>
-          <w:i w:val="0"/>
-          <w:iCs w:val="0"/>
-          <w:caps w:val="0"/>
-          <w:smallCaps w:val="0"/>
-          <w:strike w:val="0"/>
-          <w:dstrike w:val="0"/>
-          <w:outline w:val="0"/>
-          <w:shadow w:val="0"/>
-          <w:emboss w:val="0"/>
-          <w:imprint w:val="0"/>
-          <w:noProof w:val="0"/>
-          <w:vanish w:val="0"/>
-          <w:color w:val="auto"/>
-          <w:spacing w:val="0"/>
-          <w:w w:val="100"/>
-          <w:kern w:val="0"/>
-          <w:position w:val="0"/>
-          <w:sz w:val="22"/>
-          <w:szCs w:val="22"/>
-          <w:highlight w:val="none"/>
-          <w:u w:val="none" w:color="auto"/>
-          <w:effect w:val="none"/>
-          <w:bdr w:val="nil"/>
+          <w:bdr w:val="none" w:sz="0" w:space="0" w:color="auto"/>
+          <w:shd w:val="clear" w:color="auto" w:fill="auto"/>
+          <w:vertAlign w:val="baseline"/>
+          <w:rtl w:val="0"/>
+          <w:cs w:val="0"/>
+          <w:lang w:val="es-ES" w:eastAsia="zh-TW" w:bidi="ar-SA"/>
+        </w:rPr>
+        <w:t>Êxcïïtêéd ïït hâãstïïly âãn pâãstýúrêé ïït õóbsêérvêé.</w:t>
+      </w:r>
+      <w:r>
+        <w:rPr>
+          <w:rStyle w:val="DefaultParagraphFont"/>
+          <w:rFonts w:ascii="Calibri" w:eastAsia="Calibri" w:hAnsi="Calibri" w:cs="Calibri"/>
+          <w:b w:val="0"/>
+          <w:bCs w:val="0"/>
+          <w:i w:val="0"/>
+          <w:iCs w:val="0"/>
+          <w:caps w:val="0"/>
+          <w:smallCaps w:val="0"/>
+          <w:strike w:val="0"/>
+          <w:dstrike w:val="0"/>
+          <w:outline w:val="0"/>
+          <w:shadow w:val="0"/>
+          <w:emboss w:val="0"/>
+          <w:imprint w:val="0"/>
+          <w:noProof w:val="0"/>
+          <w:vanish w:val="0"/>
+          <w:color w:val="auto"/>
+          <w:spacing w:val="0"/>
+          <w:w w:val="100"/>
+          <w:kern w:val="0"/>
+          <w:position w:val="0"/>
+          <w:sz w:val="22"/>
+          <w:szCs w:val="22"/>
+          <w:highlight w:val="none"/>
+          <w:u w:val="none" w:color="auto"/>
+          <w:effect w:val="none"/>
+          <w:bdr w:val="none" w:sz="0" w:space="0" w:color="auto"/>
           <w:shd w:val="clear" w:color="auto" w:fill="auto"/>
           <w:vertAlign w:val="baseline"/>
           <w:rtl w:val="0"/>
@@ -1003,14 +1003,14 @@
           <w:highlight w:val="none"/>
           <w:u w:val="none" w:color="auto"/>
           <w:effect w:val="none"/>
-          <w:bdr w:val="nil"/>
-          <w:shd w:val="clear" w:color="auto" w:fill="auto"/>
-          <w:vertAlign w:val="baseline"/>
-          <w:rtl w:val="0"/>
-          <w:cs w:val="0"/>
-          <w:lang w:val="es-ES" w:eastAsia="zh-TW" w:bidi="ar-SA"/>
-        </w:rPr>
-        <w:t>Snûýg hàænd hóöw dàærëé hëérëé tóöóö.</w:t>
+          <w:bdr w:val="none" w:sz="0" w:space="0" w:color="auto"/>
+          <w:shd w:val="clear" w:color="auto" w:fill="auto"/>
+          <w:vertAlign w:val="baseline"/>
+          <w:rtl w:val="0"/>
+          <w:cs w:val="0"/>
+          <w:lang w:val="es-ES" w:eastAsia="zh-TW" w:bidi="ar-SA"/>
+        </w:rPr>
+        <w:t>Snúùg hæánd höõw dæáréë héëréë töõöõ.</w:t>
       </w:r>
       <w:bookmarkStart w:id="0" w:name="_GoBack"/>
       <w:bookmarkEnd w:id="0"/>

--- a/Test_BP/Fol_2k_files_500(2)/es-ES/file 500_2 - Copy (461).docx
+++ b/Test_BP/Fol_2k_files_500(2)/es-ES/file 500_2 - Copy (461).docx
@@ -42,7 +42,7 @@
           <w:cs w:val="0"/>
           <w:lang w:val="es-ES" w:eastAsia="zh-TW" w:bidi="ar-SA"/>
         </w:rPr>
-        <w:t>t ëëxcëëpt tôó sôó tëëmpëër mùùtùùääl täästëës môóthëër.</w:t>
+        <w:t>t èéxcèépt tôò sôò tèémpèér múùtúùäæl täæstèés môòthèér.</w:t>
       </w:r>
       <w:r>
         <w:rPr>
@@ -116,7 +116,7 @@
           <w:cs w:val="0"/>
           <w:lang w:val="es-ES" w:eastAsia="zh-TW" w:bidi="ar-SA"/>
         </w:rPr>
-        <w:t>Íntéêréêstéêd cüültííváâtéêd ííts cõôntíínüüííng nõôw yéêt áâréê.</w:t>
+        <w:t>Ìntêêrêêstêêd cýýltïïvàãtêêd ïïts cöõntïïnýýïïng nöõw yêêt àãrêê.</w:t>
       </w:r>
       <w:r>
         <w:rPr>
@@ -190,7 +190,7 @@
           <w:cs w:val="0"/>
           <w:lang w:val="es-ES" w:eastAsia="zh-TW" w:bidi="ar-SA"/>
         </w:rPr>
-        <w:t>Öùût ïïntêërêëstêëd åáccêëptåáncêë òöùûr påártïïåálïïty åáffròöntïïng ùûnplêëåásåánt why åádd.</w:t>
+        <w:t>Õúût ïìntëèrëèstëèd àæccëèptàæncëè óöúûr pàærtïìàælïìty àæffróöntïìng úûnplëèàæsàænt why àædd.</w:t>
       </w:r>
       <w:r>
         <w:rPr>
@@ -264,7 +264,7 @@
           <w:cs w:val="0"/>
           <w:lang w:val="es-ES" w:eastAsia="zh-TW" w:bidi="ar-SA"/>
         </w:rPr>
-        <w:t>Éstèéèém gããrdèén mèén yèét shy còòüùrsèé.</w:t>
+        <w:t>Éstéëéëm gáãrdéën méën yéët shy côóüùrséë.</w:t>
       </w:r>
       <w:r>
         <w:rPr>
@@ -338,7 +338,7 @@
           <w:cs w:val="0"/>
           <w:lang w:val="es-ES" w:eastAsia="zh-TW" w:bidi="ar-SA"/>
         </w:rPr>
-        <w:t>Côõnsùýltèêd ùýp my tôõlèêråàbly sôõmèêtïïmèês pèêrpèêtùýåàl ôõh.</w:t>
+        <w:t>Cóõnsýûltèêd ýûp my tóõlèêrààbly sóõmèêtììmèês pèêrpèêtýûààl óõh.</w:t>
       </w:r>
       <w:r>
         <w:rPr>
@@ -412,7 +412,7 @@
           <w:cs w:val="0"/>
           <w:lang w:val="es-ES" w:eastAsia="zh-TW" w:bidi="ar-SA"/>
         </w:rPr>
-        <w:t>Éxprëêssîíöön áæccëêptáæncëê îímprýýdëêncëê páærtîícýýláær háæd ëêáæt ýýnsáætîíáæblëê.</w:t>
+        <w:t>Èxprëèssîîõôn áàccëèptáàncëè îîmprùùdëèncëè páàrtîîcùùláàr háàd ëèáàt ùùnsáàtîîáàblëè.</w:t>
       </w:r>
       <w:r>
         <w:rPr>
@@ -492,7 +492,7 @@
           <w:cs w:val="0"/>
           <w:lang w:val="es-ES" w:eastAsia="zh-TW" w:bidi="ar-SA"/>
         </w:rPr>
-        <w:t>Hååd dëènòõtíìng pròõpëèrly jòõíìntúùrëè yòõúù òõccååsíìòõn díìrëèctly rååíìllëèry.</w:t>
+        <w:t>Håæd dêênóôtïïng próôpêêrly jóôïïntûürêê yóôûü óôccåæsïïóôn dïïrêêctly råæïïllêêry.</w:t>
       </w:r>
       <w:r>
         <w:rPr>
@@ -566,7 +566,7 @@
           <w:cs w:val="0"/>
           <w:lang w:val="es-ES" w:eastAsia="zh-TW" w:bidi="ar-SA"/>
         </w:rPr>
-        <w:t>Ïn sáãííd töô öôf pöôöôr fùùll béë pöôst fáãcéë snùùg.</w:t>
+        <w:t>Ìn sæáììd tóõ óõf póõóõr fùüll bëë póõst fæácëë snùüg.</w:t>
       </w:r>
       <w:r>
         <w:rPr>
@@ -640,7 +640,7 @@
           <w:cs w:val="0"/>
           <w:lang w:val="es-ES" w:eastAsia="zh-TW" w:bidi="ar-SA"/>
         </w:rPr>
-        <w:t>Întróòdûùcééd ïïmprûùdééncéé séééé sääy ûùnplééääsïïng déévóònshïïréé ääccééptääncéé sóòn.</w:t>
+        <w:t>Íntrôódûücëèd îîmprûüdëèncëè sëèëè sàäy ûünplëèàäsîîng dëèvôónshîîrëè àäccëèptàäncëè sôón.</w:t>
       </w:r>
       <w:r>
         <w:rPr>
@@ -714,7 +714,7 @@
           <w:cs w:val="0"/>
           <w:lang w:val="es-ES" w:eastAsia="zh-TW" w:bidi="ar-SA"/>
         </w:rPr>
-        <w:t>Ëxêètêèr lòôngêèr wïísdòôm gàày nòôr dêèsïígn ààgêè.</w:t>
+        <w:t>Êxèêtèêr lôõngèêr wíísdôõm gàåy nôõr dèêsíígn àågèê.</w:t>
       </w:r>
       <w:r>
         <w:rPr>
@@ -788,7 +788,7 @@
           <w:cs w:val="0"/>
           <w:lang w:val="es-ES" w:eastAsia="zh-TW" w:bidi="ar-SA"/>
         </w:rPr>
-        <w:t>Åm wëéåäthëér tóó ëéntëérëéd nóórlåänd nóó ìïn shóówìïng sëérvìïcëé.</w:t>
+        <w:t>Åm wèèäãthèèr tòô èèntèèrèèd nòôrläãnd nòô ìín shòôwìíng sèèrvìícèè.</w:t>
       </w:r>
       <w:r>
         <w:rPr>
@@ -862,7 +862,7 @@
           <w:cs w:val="0"/>
           <w:lang w:val="es-ES" w:eastAsia="zh-TW" w:bidi="ar-SA"/>
         </w:rPr>
-        <w:t>Nöór rëëpëëàåtëëd spëëàåkìîng shy àåppëëtìîtëë.</w:t>
+        <w:t>Nöôr rêêpêêâætêêd spêêâækîïng shy âæppêêtîïtêê.</w:t>
       </w:r>
       <w:r>
         <w:rPr>
@@ -936,7 +936,7 @@
           <w:cs w:val="0"/>
           <w:lang w:val="es-ES" w:eastAsia="zh-TW" w:bidi="ar-SA"/>
         </w:rPr>
-        <w:t>Êxcïïtêéd ïït hâãstïïly âãn pâãstýúrêé ïït õóbsêérvêé.</w:t>
+        <w:t>Èxcîítêëd îít häástîíly äán päástüùrêë îít ôöbsêërvêë.</w:t>
       </w:r>
       <w:r>
         <w:rPr>
@@ -1010,7 +1010,7 @@
           <w:cs w:val="0"/>
           <w:lang w:val="es-ES" w:eastAsia="zh-TW" w:bidi="ar-SA"/>
         </w:rPr>
-        <w:t>Snúùg hæánd höõw dæáréë héëréë töõöõ.</w:t>
+        <w:t>Snüüg háànd hóòw dáàrèè hèèrèè tóòóò.</w:t>
       </w:r>
       <w:bookmarkStart w:id="0" w:name="_GoBack"/>
       <w:bookmarkEnd w:id="0"/>

--- a/Test_BP/Fol_2k_files_500(2)/es-ES/file 500_2 - Copy (461).docx
+++ b/Test_BP/Fol_2k_files_500(2)/es-ES/file 500_2 - Copy (461).docx
@@ -42,7 +42,7 @@
           <w:cs w:val="0"/>
           <w:lang w:val="es-ES" w:eastAsia="zh-TW" w:bidi="ar-SA"/>
         </w:rPr>
-        <w:t>t èéxcèépt tôò sôò tèémpèér múùtúùäæl täæstèés môòthèér.</w:t>
+        <w:t>t ëéxcëépt töõ söõ tëémpëér müùtüùäál täástëés möõthëér.</w:t>
       </w:r>
       <w:r>
         <w:rPr>
@@ -116,7 +116,7 @@
           <w:cs w:val="0"/>
           <w:lang w:val="es-ES" w:eastAsia="zh-TW" w:bidi="ar-SA"/>
         </w:rPr>
-        <w:t>Ìntêêrêêstêêd cýýltïïvàãtêêd ïïts cöõntïïnýýïïng nöõw yêêt àãrêê.</w:t>
+        <w:t>Íntëérëéstëéd cüýltïìvâàtëéd ïìts cóôntïìnüýïìng nóôw yëét âàrëé.</w:t>
       </w:r>
       <w:r>
         <w:rPr>
@@ -190,7 +190,7 @@
           <w:cs w:val="0"/>
           <w:lang w:val="es-ES" w:eastAsia="zh-TW" w:bidi="ar-SA"/>
         </w:rPr>
-        <w:t>Õúût ïìntëèrëèstëèd àæccëèptàæncëè óöúûr pàærtïìàælïìty àæffróöntïìng úûnplëèàæsàænt why àædd.</w:t>
+        <w:t>Õüüt ïîntêérêéstêéd áàccêéptáàncêé ôòüür páàrtïîáàlïîty áàffrôòntïîng üünplêéáàsáànt why áàdd.</w:t>
       </w:r>
       <w:r>
         <w:rPr>
@@ -264,7 +264,7 @@
           <w:cs w:val="0"/>
           <w:lang w:val="es-ES" w:eastAsia="zh-TW" w:bidi="ar-SA"/>
         </w:rPr>
-        <w:t>Éstéëéëm gáãrdéën méën yéët shy côóüùrséë.</w:t>
+        <w:t>Èstêéêém gäârdêén mêén yêét shy còóúürsêé.</w:t>
       </w:r>
       <w:r>
         <w:rPr>
@@ -338,7 +338,7 @@
           <w:cs w:val="0"/>
           <w:lang w:val="es-ES" w:eastAsia="zh-TW" w:bidi="ar-SA"/>
         </w:rPr>
-        <w:t>Cóõnsýûltèêd ýûp my tóõlèêrààbly sóõmèêtììmèês pèêrpèêtýûààl óõh.</w:t>
+        <w:t>Cõönsûúltèëd ûúp my tõölèëräãbly sõömèëtîïmèës pèërpèëtûúäãl õöh.</w:t>
       </w:r>
       <w:r>
         <w:rPr>
@@ -412,7 +412,7 @@
           <w:cs w:val="0"/>
           <w:lang w:val="es-ES" w:eastAsia="zh-TW" w:bidi="ar-SA"/>
         </w:rPr>
-        <w:t>Èxprëèssîîõôn áàccëèptáàncëè îîmprùùdëèncëè páàrtîîcùùláàr háàd ëèáàt ùùnsáàtîîáàblëè.</w:t>
+        <w:t>Ëxprèéssïìõón åàccèéptåàncèé ïìmprýýdèéncèé påàrtïìcýýlåàr håàd èéåàt ýýnsåàtïìåàblèé.</w:t>
       </w:r>
       <w:r>
         <w:rPr>
@@ -492,7 +492,7 @@
           <w:cs w:val="0"/>
           <w:lang w:val="es-ES" w:eastAsia="zh-TW" w:bidi="ar-SA"/>
         </w:rPr>
-        <w:t>Håæd dêênóôtïïng próôpêêrly jóôïïntûürêê yóôûü óôccåæsïïóôn dïïrêêctly råæïïllêêry.</w:t>
+        <w:t>Háád dèènõôtíîng prõôpèèrly jõôíîntûýrèè yõôûý õôccáásíîõôn díîrèèctly rááíîllèèry.</w:t>
       </w:r>
       <w:r>
         <w:rPr>
@@ -566,7 +566,7 @@
           <w:cs w:val="0"/>
           <w:lang w:val="es-ES" w:eastAsia="zh-TW" w:bidi="ar-SA"/>
         </w:rPr>
-        <w:t>Ìn sæáììd tóõ óõf póõóõr fùüll bëë póõst fæácëë snùüg.</w:t>
+        <w:t>Ïn sâáìíd tòò òòf pòòòòr fùúll béê pòòst fâácéê snùúg.</w:t>
       </w:r>
       <w:r>
         <w:rPr>
@@ -640,7 +640,7 @@
           <w:cs w:val="0"/>
           <w:lang w:val="es-ES" w:eastAsia="zh-TW" w:bidi="ar-SA"/>
         </w:rPr>
-        <w:t>Íntrôódûücëèd îîmprûüdëèncëè sëèëè sàäy ûünplëèàäsîîng dëèvôónshîîrëè àäccëèptàäncëè sôón.</w:t>
+        <w:t>Ïntróödúûcêêd ììmprúûdêêncêê sêêêê sááy úûnplêêáásììng dêêvóönshììrêê ááccêêptááncêê sóön.</w:t>
       </w:r>
       <w:r>
         <w:rPr>
@@ -714,7 +714,7 @@
           <w:cs w:val="0"/>
           <w:lang w:val="es-ES" w:eastAsia="zh-TW" w:bidi="ar-SA"/>
         </w:rPr>
-        <w:t>Êxèêtèêr lôõngèêr wíísdôõm gàåy nôõr dèêsíígn àågèê.</w:t>
+        <w:t>Ëxêëtêër lõôngêër wîísdõôm gæåy nõôr dêësîígn æågêë.</w:t>
       </w:r>
       <w:r>
         <w:rPr>
@@ -788,7 +788,7 @@
           <w:cs w:val="0"/>
           <w:lang w:val="es-ES" w:eastAsia="zh-TW" w:bidi="ar-SA"/>
         </w:rPr>
-        <w:t>Åm wèèäãthèèr tòô èèntèèrèèd nòôrläãnd nòô ìín shòôwìíng sèèrvìícèè.</w:t>
+        <w:t>Åm wèêæãthèêr töò èêntèêrèêd nöòrlæãnd nöò ìîn shöòwìîng sèêrvìîcèê.</w:t>
       </w:r>
       <w:r>
         <w:rPr>
@@ -862,7 +862,7 @@
           <w:cs w:val="0"/>
           <w:lang w:val="es-ES" w:eastAsia="zh-TW" w:bidi="ar-SA"/>
         </w:rPr>
-        <w:t>Nöôr rêêpêêâætêêd spêêâækîïng shy âæppêêtîïtêê.</w:t>
+        <w:t>Nôôr rèépèéáätèéd spèéáäkììng shy áäppèétììtèé.</w:t>
       </w:r>
       <w:r>
         <w:rPr>
@@ -936,7 +936,7 @@
           <w:cs w:val="0"/>
           <w:lang w:val="es-ES" w:eastAsia="zh-TW" w:bidi="ar-SA"/>
         </w:rPr>
-        <w:t>Èxcîítêëd îít häástîíly äán päástüùrêë îít ôöbsêërvêë.</w:t>
+        <w:t>Éxcîítëéd îít hæãstîíly æãn pæãstùúrëé îít óõbsëérvëé.</w:t>
       </w:r>
       <w:r>
         <w:rPr>
@@ -1010,7 +1010,7 @@
           <w:cs w:val="0"/>
           <w:lang w:val="es-ES" w:eastAsia="zh-TW" w:bidi="ar-SA"/>
         </w:rPr>
-        <w:t>Snüüg háànd hóòw dáàrèè hèèrèè tóòóò.</w:t>
+        <w:t>Snýýg håând höów dåârèê hèêrèê töóöó.</w:t>
       </w:r>
       <w:bookmarkStart w:id="0" w:name="_GoBack"/>
       <w:bookmarkEnd w:id="0"/>
